--- a/resume.docx
+++ b/resume.docx
@@ -3330,7 +3330,25 @@
                 <w:sz w:val="20"/>
                 <w:szCs w:val="20"/>
               </w:rPr>
-              <w:t>: Security + (expected Feb 14)</w:t>
+              <w:t>: Security + (expected Feb 1</w:t>
+            </w:r>
+            <w:r>
+              <w:rPr>
+                <w:rFonts w:ascii="Palatino Linotype" w:eastAsia="Palatino Linotype" w:hAnsi="Palatino Linotype" w:cs="Palatino Linotype"/>
+                <w:color w:val="4A4A4A"/>
+                <w:sz w:val="20"/>
+                <w:szCs w:val="20"/>
+              </w:rPr>
+              <w:t>9</w:t>
+            </w:r>
+            <w:r>
+              <w:rPr>
+                <w:rFonts w:ascii="Palatino Linotype" w:eastAsia="Palatino Linotype" w:hAnsi="Palatino Linotype" w:cs="Palatino Linotype"/>
+                <w:color w:val="4A4A4A"/>
+                <w:sz w:val="20"/>
+                <w:szCs w:val="20"/>
+              </w:rPr>
+              <w:t>)</w:t>
             </w:r>
           </w:p>
           <w:p>

--- a/resume.docx
+++ b/resume.docx
@@ -3330,7 +3330,7 @@
                 <w:sz w:val="20"/>
                 <w:szCs w:val="20"/>
               </w:rPr>
-              <w:t>: Security + (expected Feb 1</w:t>
+              <w:t xml:space="preserve">: Security + (expected Feb </w:t>
             </w:r>
             <w:r>
               <w:rPr>
@@ -3339,7 +3339,7 @@
                 <w:sz w:val="20"/>
                 <w:szCs w:val="20"/>
               </w:rPr>
-              <w:t>9</w:t>
+              <w:t>21</w:t>
             </w:r>
             <w:r>
               <w:rPr>

--- a/resume.docx
+++ b/resume.docx
@@ -3330,25 +3330,7 @@
                 <w:sz w:val="20"/>
                 <w:szCs w:val="20"/>
               </w:rPr>
-              <w:t xml:space="preserve">: Security + (expected Feb </w:t>
-            </w:r>
-            <w:r>
-              <w:rPr>
-                <w:rFonts w:ascii="Palatino Linotype" w:eastAsia="Palatino Linotype" w:hAnsi="Palatino Linotype" w:cs="Palatino Linotype"/>
-                <w:color w:val="4A4A4A"/>
-                <w:sz w:val="20"/>
-                <w:szCs w:val="20"/>
-              </w:rPr>
-              <w:t>21</w:t>
-            </w:r>
-            <w:r>
-              <w:rPr>
-                <w:rFonts w:ascii="Palatino Linotype" w:eastAsia="Palatino Linotype" w:hAnsi="Palatino Linotype" w:cs="Palatino Linotype"/>
-                <w:color w:val="4A4A4A"/>
-                <w:sz w:val="20"/>
-                <w:szCs w:val="20"/>
-              </w:rPr>
-              <w:t>)</w:t>
+              <w:t xml:space="preserve">: Security + </w:t>
             </w:r>
           </w:p>
           <w:p>

--- a/resume.docx
+++ b/resume.docx
@@ -222,7 +222,7 @@
           <w:sz w:val="22"/>
           <w:szCs w:val="22"/>
         </w:rPr>
-        <w:t>| Top Secret-SCI</w:t>
+        <w:t>| San Diego, Ca</w:t>
       </w:r>
     </w:p>
     <w:p>
@@ -275,25 +275,14 @@
         </w:rPr>
       </w:pPr>
       <w:bookmarkStart w:id="0" w:name="_Hlk63587137"/>
-      <w:proofErr w:type="gramStart"/>
-      <w:r>
-        <w:rPr>
-          <w:rFonts w:ascii="Palatino Linotype" w:eastAsia="Palatino Linotype" w:hAnsi="Palatino Linotype" w:cs="Palatino Linotype"/>
-          <w:color w:val="4A4A4A"/>
-          <w:sz w:val="20"/>
-          <w:szCs w:val="20"/>
-        </w:rPr>
-        <w:t>Results-driven</w:t>
-      </w:r>
-      <w:proofErr w:type="gramEnd"/>
-      <w:r>
-        <w:rPr>
-          <w:rFonts w:ascii="Palatino Linotype" w:eastAsia="Palatino Linotype" w:hAnsi="Palatino Linotype" w:cs="Palatino Linotype"/>
-          <w:color w:val="4A4A4A"/>
-          <w:sz w:val="20"/>
-          <w:szCs w:val="20"/>
-        </w:rPr>
-        <w:t xml:space="preserve"> Management professional with </w:t>
+      <w:r>
+        <w:rPr>
+          <w:rFonts w:ascii="Palatino Linotype" w:eastAsia="Palatino Linotype" w:hAnsi="Palatino Linotype" w:cs="Palatino Linotype"/>
+          <w:color w:val="4A4A4A"/>
+          <w:sz w:val="20"/>
+          <w:szCs w:val="20"/>
+        </w:rPr>
+        <w:t xml:space="preserve">Results-driven Management professional with </w:t>
       </w:r>
       <w:r>
         <w:rPr>
@@ -311,27 +300,7 @@
           <w:sz w:val="20"/>
           <w:szCs w:val="20"/>
         </w:rPr>
-        <w:t xml:space="preserve">10 years of experience in high-risk operations, organizational development and team building within diverse industries. Highly adept in planning, coordinating, and executing successful production strategies. </w:t>
-      </w:r>
-      <w:proofErr w:type="gramStart"/>
-      <w:r>
-        <w:rPr>
-          <w:rFonts w:ascii="Palatino Linotype" w:eastAsia="Palatino Linotype" w:hAnsi="Palatino Linotype" w:cs="Palatino Linotype"/>
-          <w:color w:val="4A4A4A"/>
-          <w:sz w:val="20"/>
-          <w:szCs w:val="20"/>
-        </w:rPr>
-        <w:t>Track record</w:t>
-      </w:r>
-      <w:proofErr w:type="gramEnd"/>
-      <w:r>
-        <w:rPr>
-          <w:rFonts w:ascii="Palatino Linotype" w:eastAsia="Palatino Linotype" w:hAnsi="Palatino Linotype" w:cs="Palatino Linotype"/>
-          <w:color w:val="4A4A4A"/>
-          <w:sz w:val="20"/>
-          <w:szCs w:val="20"/>
-        </w:rPr>
-        <w:t xml:space="preserve"> of improving operational stability, efficiency, and profitability. Strong collaborator with senior stakeholders, effectively prioritizing activities, translating business requirements into solutions and achieving defined objectives.</w:t>
+        <w:t>10 years of experience in high-risk operations, organizational development and team building within diverse industries. Highly adept in planning, coordinating, and executing successful production strategies. Track record of improving operational stability, efficiency, and profitability. Strong collaborator with senior stakeholders, effectively prioritizing activities, translating business requirements into solutions and achieving defined objectives.</w:t>
       </w:r>
     </w:p>
     <w:bookmarkEnd w:id="0"/>

--- a/resume.docx
+++ b/resume.docx
@@ -1248,7 +1248,27 @@
           <w:sz w:val="20"/>
           <w:szCs w:val="20"/>
         </w:rPr>
-        <w:t xml:space="preserve">Provided mentorship to professionally develop and ensure the well being of all members within the organization. </w:t>
+        <w:t xml:space="preserve">Provided mentorship to professionally develop and ensure the </w:t>
+      </w:r>
+      <w:r>
+        <w:rPr>
+          <w:rStyle w:val="span"/>
+          <w:rFonts w:ascii="Palatino Linotype" w:eastAsia="Palatino Linotype" w:hAnsi="Palatino Linotype" w:cs="Palatino Linotype"/>
+          <w:color w:val="4A4A4A"/>
+          <w:sz w:val="20"/>
+          <w:szCs w:val="20"/>
+        </w:rPr>
+        <w:t>wellbeing</w:t>
+      </w:r>
+      <w:r>
+        <w:rPr>
+          <w:rStyle w:val="span"/>
+          <w:rFonts w:ascii="Palatino Linotype" w:eastAsia="Palatino Linotype" w:hAnsi="Palatino Linotype" w:cs="Palatino Linotype"/>
+          <w:color w:val="4A4A4A"/>
+          <w:sz w:val="20"/>
+          <w:szCs w:val="20"/>
+        </w:rPr>
+        <w:t xml:space="preserve"> of all members within the organization. </w:t>
       </w:r>
     </w:p>
     <w:bookmarkEnd w:id="2"/>
